--- a/ward.docx
+++ b/ward.docx
@@ -26,13 +26,27 @@
       <w:proofErr w:type="spellEnd"/>
     </w:p>
     <w:p>
-      <w:r>
-        <w:t>I complete b.tech</w:t>
-      </w:r>
       <w:bookmarkStart w:id="0" w:name="_GoBack"/>
-      <w:bookmarkEnd w:id="0"/>
-      <w:r>
-        <w:t xml:space="preserve"> </w:t>
+      <w:r>
+        <w:t xml:space="preserve">I complete b.tech </w:t>
+      </w:r>
+    </w:p>
+    <w:bookmarkEnd w:id="0"/>
+    <w:p>
+      <w:r>
+        <w:t xml:space="preserve">I love </w:t>
+      </w:r>
+      <w:proofErr w:type="spellStart"/>
+      <w:proofErr w:type="gramStart"/>
+      <w:r>
+        <w:t>india</w:t>
+      </w:r>
+      <w:proofErr w:type="spellEnd"/>
+      <w:proofErr w:type="gramEnd"/>
+    </w:p>
+    <w:p>
+      <w:r>
+        <w:t>I like</w:t>
       </w:r>
     </w:p>
     <w:sectPr>
